--- a/game_reviews/translations/eggspendables (Version 1).docx
+++ b/game_reviews/translations/eggspendables (Version 1).docx
@@ -8,18 +8,6 @@
       </w:pPr>
       <w:r>
         <w:t>Play Eggspendables Free: Full Review &amp; Demo</w:t>
-      </w:r>
-    </w:p>
-    <w:p>
-      <w:r/>
-      <w:r>
-        <w:rPr>
-          <w:b/>
-        </w:rPr>
-        <w:t>Meta description</w:t>
-      </w:r>
-      <w:r>
-        <w:t>: Read our in-depth review of Eggspendables slot game. Play for free and enjoy three different bonus games, great graphics, and high RTP.</w:t>
       </w:r>
     </w:p>
     <w:p>
@@ -375,9 +363,18 @@
       <w:r/>
       <w:r>
         <w:rPr>
+          <w:b/>
+        </w:rPr>
+        <w:t>Play Eggspendables Free: Full Review &amp; Demo</w:t>
+      </w:r>
+    </w:p>
+    <w:p>
+      <w:r/>
+      <w:r>
+        <w:rPr>
           <w:i/>
         </w:rPr>
-        <w:t>Create a Feature Image Prompt: Design a feature image that showcases the fun and adventurous gameplay of Eggspendables. The image should be in a cartoon-style and feature a happy Maya warrior wearing glasses. Place the warrior in the lush forest background with a body of water, as seen in the game. The warrior should be holding a basket full of colorful and fragile eggs that represent the symbols in the game. Add some fun and action-rich animations to enhance the excitement of the game. Use vibrant colors and attention-grabbing graphics to attract slot game players who enjoy dynamic and thrilling gameplay. The feature image should be able to convey the essence of the game and bring the spirit of adventure to life.</w:t>
+        <w:t>Read our in-depth review of Eggspendables slot game. Play for free and enjoy three different bonus games, great graphics, and high RTP.</w:t>
       </w:r>
     </w:p>
     <w:sectPr>
